--- a/User_Stories.docx
+++ b/User_Stories.docx
@@ -31,7 +31,13 @@
         </w:rPr>
       </w:pPr>
       <w:r>
-        <w:t xml:space="preserve">As a trader, I want to trade goods to get money. </w:t>
+        <w:t xml:space="preserve">As a </w:t>
+      </w:r>
+      <w:r>
+        <w:t>player</w:t>
+      </w:r>
+      <w:r>
+        <w:t xml:space="preserve">, I want to trade goods to get money. </w:t>
       </w:r>
     </w:p>
     <w:p>
@@ -47,7 +53,13 @@
         </w:rPr>
       </w:pPr>
       <w:r>
-        <w:t xml:space="preserve">As a beginning trader, I want to avoid fights, so I can stay alive. </w:t>
+        <w:t xml:space="preserve">As a beginning </w:t>
+      </w:r>
+      <w:r>
+        <w:t>player</w:t>
+      </w:r>
+      <w:r>
+        <w:t xml:space="preserve">, I want to avoid fights, so I can stay alive. </w:t>
       </w:r>
     </w:p>
     <w:p>
@@ -63,7 +75,13 @@
         </w:rPr>
       </w:pPr>
       <w:r>
-        <w:t xml:space="preserve">As a trader, I want to get enough money to buy my own moon. </w:t>
+        <w:t xml:space="preserve">As a </w:t>
+      </w:r>
+      <w:r>
+        <w:t>player</w:t>
+      </w:r>
+      <w:r>
+        <w:t xml:space="preserve">, I want to get enough money to buy my own moon. </w:t>
       </w:r>
     </w:p>
     <w:p>
@@ -79,7 +97,13 @@
         </w:rPr>
       </w:pPr>
       <w:r>
-        <w:t xml:space="preserve">As a pirate, I want to steal from other ships to get more money or goods. </w:t>
+        <w:t xml:space="preserve">As a </w:t>
+      </w:r>
+      <w:r>
+        <w:t>player</w:t>
+      </w:r>
+      <w:r>
+        <w:t xml:space="preserve">, I want to steal from other ships to get more money or goods. </w:t>
       </w:r>
     </w:p>
     <w:p>
@@ -95,7 +119,13 @@
         </w:rPr>
       </w:pPr>
       <w:r>
-        <w:t xml:space="preserve">As a trader, I want to stay away from pirates, so I can protect my goods. </w:t>
+        <w:t xml:space="preserve">As a </w:t>
+      </w:r>
+      <w:r>
+        <w:t>player</w:t>
+      </w:r>
+      <w:r>
+        <w:t xml:space="preserve">, I want to stay away from pirates, so I can protect my goods. </w:t>
       </w:r>
     </w:p>
     <w:p>
@@ -111,7 +141,13 @@
         </w:rPr>
       </w:pPr>
       <w:r>
-        <w:t xml:space="preserve">As a trader, I want to stay away from police areas if I am trafficking illegal goods. </w:t>
+        <w:t xml:space="preserve">As a </w:t>
+      </w:r>
+      <w:r>
+        <w:t>player</w:t>
+      </w:r>
+      <w:r>
+        <w:t xml:space="preserve">, I want to stay away from police areas if I am trafficking illegal goods. </w:t>
       </w:r>
     </w:p>
     <w:p>
@@ -127,7 +163,13 @@
         </w:rPr>
       </w:pPr>
       <w:r>
-        <w:t xml:space="preserve">As a trader, I want to have at least one escape pod, so I can stay alive. </w:t>
+        <w:t xml:space="preserve">As a </w:t>
+      </w:r>
+      <w:r>
+        <w:t>player</w:t>
+      </w:r>
+      <w:r>
+        <w:t xml:space="preserve">, I want to have at least one escape pod, so I can stay alive. </w:t>
       </w:r>
     </w:p>
     <w:p>
@@ -143,7 +185,13 @@
         </w:rPr>
       </w:pPr>
       <w:r>
-        <w:t xml:space="preserve">As a bounty hunter, I want to attack traders to get more money. </w:t>
+        <w:t xml:space="preserve">As a </w:t>
+      </w:r>
+      <w:r>
+        <w:t>player</w:t>
+      </w:r>
+      <w:r>
+        <w:t xml:space="preserve">, I want to attack traders to get more money. </w:t>
       </w:r>
     </w:p>
     <w:p>
@@ -159,7 +207,13 @@
         </w:rPr>
       </w:pPr>
       <w:r>
-        <w:t xml:space="preserve">As a trader, I want to </w:t>
+        <w:t xml:space="preserve">As a </w:t>
+      </w:r>
+      <w:r>
+        <w:t>player</w:t>
+      </w:r>
+      <w:r>
+        <w:t xml:space="preserve">, I want to </w:t>
       </w:r>
       <w:r>
         <w:t xml:space="preserve">upgrade my ship, so that my ship matches more of my skills. </w:t>
@@ -178,13 +232,19 @@
         </w:rPr>
       </w:pPr>
       <w:r>
-        <w:t>As a trader, I want to buy medicine</w:t>
-      </w:r>
-      <w:r>
-        <w:t xml:space="preserve"> if a plague drops out, so I can make profit. </w:t>
+        <w:t xml:space="preserve">As a </w:t>
+      </w:r>
+      <w:r>
+        <w:t>player</w:t>
       </w:r>
       <w:bookmarkStart w:id="0" w:name="_GoBack"/>
       <w:bookmarkEnd w:id="0"/>
+      <w:r>
+        <w:t>, I want to buy medicine</w:t>
+      </w:r>
+      <w:r>
+        <w:t xml:space="preserve"> if a plague drops out, so I can make profit. </w:t>
+      </w:r>
     </w:p>
     <w:p>
       <w:pPr>

--- a/User_Stories.docx
+++ b/User_Stories.docx
@@ -31,7 +31,19 @@
         </w:rPr>
       </w:pPr>
       <w:r>
-        <w:t xml:space="preserve">As a trader, I want to trade goods to get money. </w:t>
+        <w:t xml:space="preserve">As a </w:t>
+      </w:r>
+      <w:r>
+        <w:t>player</w:t>
+      </w:r>
+      <w:r>
+        <w:t xml:space="preserve">, I want to trade </w:t>
+      </w:r>
+      <w:r>
+        <w:t>goods, so that I can</w:t>
+      </w:r>
+      <w:r>
+        <w:t xml:space="preserve"> get money. </w:t>
       </w:r>
     </w:p>
     <w:p>
@@ -47,7 +59,19 @@
         </w:rPr>
       </w:pPr>
       <w:r>
-        <w:t xml:space="preserve">As a beginning trader, I want to avoid fights, so I can stay alive. </w:t>
+        <w:t xml:space="preserve">As a beginning </w:t>
+      </w:r>
+      <w:r>
+        <w:t>player</w:t>
+      </w:r>
+      <w:r>
+        <w:t xml:space="preserve">, I want to avoid fights, so </w:t>
+      </w:r>
+      <w:r>
+        <w:t xml:space="preserve">that </w:t>
+      </w:r>
+      <w:r>
+        <w:t xml:space="preserve">I can stay alive. </w:t>
       </w:r>
     </w:p>
     <w:p>
@@ -63,7 +87,19 @@
         </w:rPr>
       </w:pPr>
       <w:r>
-        <w:t xml:space="preserve">As a trader, I want to get enough money to buy my own moon. </w:t>
+        <w:t xml:space="preserve">As a </w:t>
+      </w:r>
+      <w:r>
+        <w:t>player</w:t>
+      </w:r>
+      <w:r>
+        <w:t xml:space="preserve">, I want to get enough </w:t>
+      </w:r>
+      <w:r>
+        <w:t xml:space="preserve">money, so that I can </w:t>
+      </w:r>
+      <w:r>
+        <w:t xml:space="preserve">buy my own moon. </w:t>
       </w:r>
     </w:p>
     <w:p>
@@ -79,7 +115,19 @@
         </w:rPr>
       </w:pPr>
       <w:r>
-        <w:t xml:space="preserve">As a pirate, I want to steal from other ships to get more money or goods. </w:t>
+        <w:t xml:space="preserve">As a </w:t>
+      </w:r>
+      <w:r>
+        <w:t>player</w:t>
+      </w:r>
+      <w:r>
+        <w:t>, I w</w:t>
+      </w:r>
+      <w:r>
+        <w:t xml:space="preserve">ant to steal from other ships, so that I can </w:t>
+      </w:r>
+      <w:r>
+        <w:t xml:space="preserve">get more money or goods. </w:t>
       </w:r>
     </w:p>
     <w:p>
@@ -95,7 +143,19 @@
         </w:rPr>
       </w:pPr>
       <w:r>
-        <w:t xml:space="preserve">As a trader, I want to stay away from pirates, so I can protect my goods. </w:t>
+        <w:t xml:space="preserve">As a </w:t>
+      </w:r>
+      <w:r>
+        <w:t>player</w:t>
+      </w:r>
+      <w:r>
+        <w:t xml:space="preserve">, I want to stay away from pirates, so </w:t>
+      </w:r>
+      <w:r>
+        <w:t xml:space="preserve">that </w:t>
+      </w:r>
+      <w:r>
+        <w:t xml:space="preserve">I can protect my goods. </w:t>
       </w:r>
     </w:p>
     <w:p>
@@ -111,7 +171,19 @@
         </w:rPr>
       </w:pPr>
       <w:r>
-        <w:t xml:space="preserve">As a trader, I want to stay away from police areas if I am trafficking illegal goods. </w:t>
+        <w:t xml:space="preserve">As a </w:t>
+      </w:r>
+      <w:r>
+        <w:t>player</w:t>
+      </w:r>
+      <w:r>
+        <w:t>, I wan</w:t>
+      </w:r>
+      <w:r>
+        <w:t>t to stay away from police area, so that I do not risk getting fined</w:t>
+      </w:r>
+      <w:r>
+        <w:t xml:space="preserve">. </w:t>
       </w:r>
     </w:p>
     <w:p>
@@ -127,7 +199,19 @@
         </w:rPr>
       </w:pPr>
       <w:r>
-        <w:t xml:space="preserve">As a trader, I want to have at least one escape pod, so I can stay alive. </w:t>
+        <w:t xml:space="preserve">As a </w:t>
+      </w:r>
+      <w:r>
+        <w:t>player</w:t>
+      </w:r>
+      <w:r>
+        <w:t xml:space="preserve">, I want to have at least one escape pod, so </w:t>
+      </w:r>
+      <w:r>
+        <w:t xml:space="preserve">that </w:t>
+      </w:r>
+      <w:r>
+        <w:t xml:space="preserve">I can stay alive. </w:t>
       </w:r>
     </w:p>
     <w:p>
@@ -143,7 +227,16 @@
         </w:rPr>
       </w:pPr>
       <w:r>
-        <w:t xml:space="preserve">As a bounty hunter, I want to attack traders to get more money. </w:t>
+        <w:t xml:space="preserve">As a </w:t>
+      </w:r>
+      <w:r>
+        <w:t>player</w:t>
+      </w:r>
+      <w:r>
+        <w:t>, I want to attack traders, so that I can take their</w:t>
+      </w:r>
+      <w:r>
+        <w:t xml:space="preserve"> money. </w:t>
       </w:r>
     </w:p>
     <w:p>
@@ -159,10 +252,24 @@
         </w:rPr>
       </w:pPr>
       <w:r>
-        <w:t xml:space="preserve">As a trader, I want to </w:t>
-      </w:r>
-      <w:r>
-        <w:t xml:space="preserve">upgrade my ship, so that my ship matches more of my skills. </w:t>
+        <w:t xml:space="preserve">As a </w:t>
+      </w:r>
+      <w:r>
+        <w:t>player</w:t>
+      </w:r>
+      <w:r>
+        <w:t xml:space="preserve">, I want to </w:t>
+      </w:r>
+      <w:r>
+        <w:t xml:space="preserve">upgrade my ship, so that </w:t>
+      </w:r>
+      <w:r>
+        <w:t>I can defend against pirates</w:t>
+      </w:r>
+      <w:bookmarkStart w:id="0" w:name="_GoBack"/>
+      <w:bookmarkEnd w:id="0"/>
+      <w:r>
+        <w:t xml:space="preserve">. </w:t>
       </w:r>
     </w:p>
     <w:p>
@@ -178,13 +285,23 @@
         </w:rPr>
       </w:pPr>
       <w:r>
-        <w:t>As a trader, I want to buy medicine</w:t>
-      </w:r>
-      <w:r>
-        <w:t xml:space="preserve"> if a plague drops out, so I can make profit. </w:t>
-      </w:r>
-      <w:bookmarkStart w:id="0" w:name="_GoBack"/>
-      <w:bookmarkEnd w:id="0"/>
+        <w:t xml:space="preserve">As a </w:t>
+      </w:r>
+      <w:r>
+        <w:t>player</w:t>
+      </w:r>
+      <w:r>
+        <w:t>, I want to buy medicine</w:t>
+      </w:r>
+      <w:r>
+        <w:t xml:space="preserve"> if a plague drops out, so </w:t>
+      </w:r>
+      <w:r>
+        <w:t xml:space="preserve">that </w:t>
+      </w:r>
+      <w:r>
+        <w:t xml:space="preserve">I can make profit. </w:t>
+      </w:r>
     </w:p>
     <w:p>
       <w:pPr>

--- a/User_Stories.docx
+++ b/User_Stories.docx
@@ -180,7 +180,10 @@
         <w:t>, I wan</w:t>
       </w:r>
       <w:r>
-        <w:t>t to stay away from police area, so that I do not risk getting fined</w:t>
+        <w:t xml:space="preserve">t to stay away from police area, so that I </w:t>
+      </w:r>
+      <w:r>
+        <w:t>can keep my illegal goods</w:t>
       </w:r>
       <w:r>
         <w:t xml:space="preserve">. </w:t>
@@ -266,11 +269,11 @@
       <w:r>
         <w:t>I can defend against pirates</w:t>
       </w:r>
+      <w:r>
+        <w:t xml:space="preserve">. </w:t>
+      </w:r>
       <w:bookmarkStart w:id="0" w:name="_GoBack"/>
       <w:bookmarkEnd w:id="0"/>
-      <w:r>
-        <w:t xml:space="preserve">. </w:t>
-      </w:r>
     </w:p>
     <w:p>
       <w:pPr>

--- a/User_Stories.docx
+++ b/User_Stories.docx
@@ -180,7 +180,15 @@
         <w:t>, I wan</w:t>
       </w:r>
       <w:r>
-        <w:t xml:space="preserve">t to stay away from police area, so that I </w:t>
+        <w:t xml:space="preserve">t to </w:t>
+      </w:r>
+      <w:r>
+        <w:t>flee from police areas</w:t>
+      </w:r>
+      <w:bookmarkStart w:id="0" w:name="_GoBack"/>
+      <w:bookmarkEnd w:id="0"/>
+      <w:r>
+        <w:t xml:space="preserve">, so that I </w:t>
       </w:r>
       <w:r>
         <w:t>can keep my illegal goods</w:t>
@@ -272,8 +280,6 @@
       <w:r>
         <w:t xml:space="preserve">. </w:t>
       </w:r>
-      <w:bookmarkStart w:id="0" w:name="_GoBack"/>
-      <w:bookmarkEnd w:id="0"/>
     </w:p>
     <w:p>
       <w:pPr>
